--- a/documentation/Process_Report.docx
+++ b/documentation/Process_Report.docx
@@ -5,15 +5,15 @@
   <w:body>
     <w:p>
       <w:pPr>
-        <w:pStyle w:val="Title"/>
-        <w:rPr>
-          <w:b/>
-        </w:rPr>
-      </w:pPr>
-    </w:p>
-    <w:p>
-      <w:pPr>
-        <w:pStyle w:val="Title"/>
+        <w:pStyle w:val="Titel"/>
+        <w:rPr>
+          <w:b/>
+        </w:rPr>
+      </w:pPr>
+    </w:p>
+    <w:p>
+      <w:pPr>
+        <w:pStyle w:val="Titel"/>
         <w:jc w:val="center"/>
         <w:rPr>
           <w:b/>
@@ -22,7 +22,7 @@
     </w:p>
     <w:p>
       <w:pPr>
-        <w:pStyle w:val="Title"/>
+        <w:pStyle w:val="Titel"/>
         <w:jc w:val="center"/>
         <w:rPr>
           <w:b/>
@@ -184,6 +184,7 @@
           <w:b/>
           <w:sz w:val="20"/>
           <w:szCs w:val="20"/>
+          <w:lang w:val="nl-NL"/>
         </w:rPr>
       </w:pPr>
       <w:r>
@@ -191,6 +192,7 @@
           <w:b/>
           <w:sz w:val="36"/>
           <w:szCs w:val="36"/>
+          <w:lang w:val="nl-NL"/>
         </w:rPr>
         <w:t>Content</w:t>
       </w:r>
@@ -206,7 +208,7 @@
       <w:sdtContent>
         <w:p>
           <w:pPr>
-            <w:pStyle w:val="TOC1"/>
+            <w:pStyle w:val="Inhopg1"/>
             <w:tabs>
               <w:tab w:val="right" w:pos="9016"/>
             </w:tabs>
@@ -275,7 +277,7 @@
                 <w:noProof/>
                 <w:webHidden/>
               </w:rPr>
-              <w:t>2</w:t>
+              <w:t>3</w:t>
             </w:r>
             <w:r>
               <w:rPr>
@@ -288,7 +290,7 @@
         </w:p>
         <w:p>
           <w:pPr>
-            <w:pStyle w:val="TOC1"/>
+            <w:pStyle w:val="Inhopg1"/>
             <w:tabs>
               <w:tab w:val="right" w:pos="9016"/>
             </w:tabs>
@@ -361,7 +363,7 @@
         </w:p>
         <w:p>
           <w:pPr>
-            <w:pStyle w:val="TOC1"/>
+            <w:pStyle w:val="Inhopg1"/>
             <w:tabs>
               <w:tab w:val="right" w:pos="9016"/>
             </w:tabs>
@@ -434,7 +436,7 @@
         </w:p>
         <w:p>
           <w:pPr>
-            <w:pStyle w:val="TOC1"/>
+            <w:pStyle w:val="Inhopg1"/>
             <w:tabs>
               <w:tab w:val="right" w:pos="9016"/>
             </w:tabs>
@@ -507,7 +509,7 @@
         </w:p>
         <w:p>
           <w:pPr>
-            <w:pStyle w:val="TOC1"/>
+            <w:pStyle w:val="Inhopg1"/>
             <w:tabs>
               <w:tab w:val="right" w:pos="9016"/>
             </w:tabs>
@@ -567,7 +569,7 @@
                 <w:noProof/>
                 <w:webHidden/>
               </w:rPr>
-              <w:t>3</w:t>
+              <w:t>4</w:t>
             </w:r>
             <w:r>
               <w:rPr>
@@ -580,7 +582,7 @@
         </w:p>
         <w:p>
           <w:pPr>
-            <w:pStyle w:val="TOC1"/>
+            <w:pStyle w:val="Inhopg1"/>
             <w:tabs>
               <w:tab w:val="right" w:pos="9016"/>
             </w:tabs>
@@ -653,7 +655,7 @@
         </w:p>
         <w:p>
           <w:pPr>
-            <w:pStyle w:val="TOC1"/>
+            <w:pStyle w:val="Inhopg1"/>
             <w:tabs>
               <w:tab w:val="right" w:pos="9016"/>
             </w:tabs>
@@ -906,7 +908,25 @@
     </w:p>
     <w:p>
       <w:pPr>
-        <w:pStyle w:val="Heading1"/>
+        <w:rPr>
+          <w:b/>
+          <w:sz w:val="30"/>
+          <w:szCs w:val="30"/>
+        </w:rPr>
+      </w:pPr>
+    </w:p>
+    <w:p>
+      <w:pPr>
+        <w:rPr>
+          <w:b/>
+          <w:sz w:val="30"/>
+          <w:szCs w:val="30"/>
+        </w:rPr>
+      </w:pPr>
+    </w:p>
+    <w:p>
+      <w:pPr>
+        <w:pStyle w:val="Kop1"/>
         <w:rPr>
           <w:b/>
         </w:rPr>
@@ -916,6 +936,7 @@
         <w:rPr>
           <w:b/>
         </w:rPr>
+        <w:lastRenderedPageBreak/>
         <w:t>Introduction</w:t>
       </w:r>
       <w:bookmarkEnd w:id="0"/>
@@ -923,16 +944,12 @@
     <w:p/>
     <w:p>
       <w:r>
-        <w:t xml:space="preserve">The purpose of this process report is to outline the development stages and methodologies employed in creating a comprehensive software system for zoo management. The software </w:t>
-      </w:r>
-      <w:r>
-        <w:lastRenderedPageBreak/>
-        <w:t>system consists of two main components: a desktop application for staff administration and a web application for customer interaction. The primary objectives of the project include simplifying employee and animal management, facilitating feeding schedules, and enhancing customer experience through online ticketing and event information dissemination.</w:t>
-      </w:r>
-    </w:p>
-    <w:p>
-      <w:pPr>
-        <w:pStyle w:val="Heading1"/>
+        <w:t>The purpose of this process report is to outline the development stages and methodologies employed in creating a comprehensive software system for zoo management. The software system consists of two main components: a desktop application for staff administration and a web application for customer interaction. The primary objectives of the project include simplifying employee and animal management, facilitating feeding schedules, and enhancing customer experience through online ticketing and event information dissemination.</w:t>
+      </w:r>
+    </w:p>
+    <w:p>
+      <w:pPr>
+        <w:pStyle w:val="Kop1"/>
         <w:rPr>
           <w:i/>
         </w:rPr>
@@ -1033,7 +1050,7 @@
     </w:p>
     <w:p>
       <w:pPr>
-        <w:pStyle w:val="Heading1"/>
+        <w:pStyle w:val="Kop1"/>
         <w:rPr>
           <w:b/>
         </w:rPr>
@@ -1497,7 +1514,7 @@
     </w:tbl>
     <w:p>
       <w:pPr>
-        <w:pStyle w:val="Heading1"/>
+        <w:pStyle w:val="Kop1"/>
         <w:rPr>
           <w:b/>
         </w:rPr>
@@ -1513,7 +1530,7 @@
     </w:p>
     <w:p>
       <w:pPr>
-        <w:pStyle w:val="ListParagraph"/>
+        <w:pStyle w:val="Lijstalinea"/>
         <w:numPr>
           <w:ilvl w:val="0"/>
           <w:numId w:val="5"/>
@@ -1543,7 +1560,7 @@
     </w:p>
     <w:p>
       <w:pPr>
-        <w:pStyle w:val="ListParagraph"/>
+        <w:pStyle w:val="Lijstalinea"/>
         <w:rPr>
           <w:lang w:val="en-US"/>
         </w:rPr>
@@ -1551,7 +1568,7 @@
     </w:p>
     <w:p>
       <w:pPr>
-        <w:pStyle w:val="ListParagraph"/>
+        <w:pStyle w:val="Lijstalinea"/>
         <w:numPr>
           <w:ilvl w:val="0"/>
           <w:numId w:val="5"/>
@@ -1581,7 +1598,7 @@
     </w:p>
     <w:p>
       <w:pPr>
-        <w:pStyle w:val="ListParagraph"/>
+        <w:pStyle w:val="Lijstalinea"/>
         <w:rPr>
           <w:lang w:val="en-US"/>
         </w:rPr>
@@ -1589,7 +1606,7 @@
     </w:p>
     <w:p>
       <w:pPr>
-        <w:pStyle w:val="ListParagraph"/>
+        <w:pStyle w:val="Lijstalinea"/>
         <w:rPr>
           <w:lang w:val="en-US"/>
         </w:rPr>
@@ -1597,7 +1614,7 @@
     </w:p>
     <w:p>
       <w:pPr>
-        <w:pStyle w:val="ListParagraph"/>
+        <w:pStyle w:val="Lijstalinea"/>
         <w:numPr>
           <w:ilvl w:val="0"/>
           <w:numId w:val="5"/>
@@ -1619,7 +1636,7 @@
     </w:p>
     <w:p>
       <w:pPr>
-        <w:pStyle w:val="Heading1"/>
+        <w:pStyle w:val="Kop1"/>
         <w:rPr>
           <w:b/>
         </w:rPr>
@@ -1629,140 +1646,98 @@
         <w:rPr>
           <w:b/>
         </w:rPr>
+        <w:lastRenderedPageBreak/>
         <w:t>System Design</w:t>
       </w:r>
       <w:bookmarkEnd w:id="4"/>
     </w:p>
     <w:p>
       <w:pPr>
-        <w:pStyle w:val="ListParagraph"/>
+        <w:pStyle w:val="Lijstalinea"/>
         <w:numPr>
           <w:ilvl w:val="0"/>
           <w:numId w:val="5"/>
         </w:numPr>
       </w:pPr>
       <w:r>
-        <w:t>Develop</w:t>
-      </w:r>
-      <w:r>
-        <w:t>ment of a</w:t>
-      </w:r>
-      <w:r>
-        <w:t xml:space="preserve"> system architecture encompassing both desktop and web applications.</w:t>
-      </w:r>
-    </w:p>
-    <w:p>
-      <w:pPr>
-        <w:pStyle w:val="ListParagraph"/>
-      </w:pPr>
-    </w:p>
-    <w:p>
-      <w:pPr>
-        <w:pStyle w:val="ListParagraph"/>
+        <w:t>Development of a system architecture encompassing both desktop and web applications.</w:t>
+      </w:r>
+    </w:p>
+    <w:p>
+      <w:pPr>
+        <w:pStyle w:val="Lijstalinea"/>
+      </w:pPr>
+    </w:p>
+    <w:p>
+      <w:pPr>
+        <w:pStyle w:val="Lijstalinea"/>
         <w:numPr>
           <w:ilvl w:val="0"/>
           <w:numId w:val="5"/>
         </w:numPr>
       </w:pPr>
       <w:r>
-        <w:t>Design</w:t>
-      </w:r>
-      <w:r>
-        <w:t>ing an</w:t>
-      </w:r>
-      <w:r>
-        <w:t xml:space="preserve"> </w:t>
-      </w:r>
-      <w:proofErr w:type="gramStart"/>
-      <w:r>
-        <w:t>intuitive user interfaces</w:t>
-      </w:r>
-      <w:proofErr w:type="gramEnd"/>
-      <w:r>
-        <w:t xml:space="preserve"> for staff administrative tasks, focusing on ease of use and efficiency.</w:t>
-      </w:r>
-    </w:p>
-    <w:p>
-      <w:pPr>
-        <w:pStyle w:val="ListParagraph"/>
-      </w:pPr>
-    </w:p>
-    <w:p>
-      <w:pPr>
-        <w:pStyle w:val="ListParagraph"/>
+        <w:t>Designing an intuitive user interfaces for staff administrative tasks, focusing on ease of use and efficiency.</w:t>
+      </w:r>
+    </w:p>
+    <w:p>
+      <w:pPr>
+        <w:pStyle w:val="Lijstalinea"/>
+      </w:pPr>
+    </w:p>
+    <w:p>
+      <w:pPr>
+        <w:pStyle w:val="Lijstalinea"/>
         <w:numPr>
           <w:ilvl w:val="0"/>
           <w:numId w:val="5"/>
         </w:numPr>
       </w:pPr>
       <w:r>
-        <w:t>Utiliz</w:t>
-      </w:r>
-      <w:r>
-        <w:t>ation of</w:t>
-      </w:r>
-      <w:r>
-        <w:t xml:space="preserve"> modern web development frameworks for the customer-facing web application to ensure responsiveness and scalability</w:t>
-      </w:r>
-      <w:r>
-        <w:t>, instead of only relaying of customer being able to purchase tickets and view event at the zoo by visiting it</w:t>
-      </w:r>
-      <w:r>
-        <w:t>.</w:t>
-      </w:r>
-    </w:p>
-    <w:p>
-      <w:pPr>
-        <w:pStyle w:val="ListParagraph"/>
-      </w:pPr>
-    </w:p>
-    <w:p>
-      <w:pPr>
-        <w:pStyle w:val="ListParagraph"/>
-      </w:pPr>
-    </w:p>
-    <w:p>
-      <w:pPr>
-        <w:pStyle w:val="ListParagraph"/>
+        <w:t>Utilization of modern web development frameworks for the customer-facing web application to ensure responsiveness and scalability, instead of only relaying of customer being able to purchase tickets and view event at the zoo by visiting it.</w:t>
+      </w:r>
+    </w:p>
+    <w:p>
+      <w:pPr>
+        <w:pStyle w:val="Lijstalinea"/>
+      </w:pPr>
+    </w:p>
+    <w:p>
+      <w:pPr>
+        <w:pStyle w:val="Lijstalinea"/>
+      </w:pPr>
+    </w:p>
+    <w:p>
+      <w:pPr>
+        <w:pStyle w:val="Lijstalinea"/>
         <w:numPr>
           <w:ilvl w:val="0"/>
           <w:numId w:val="5"/>
         </w:numPr>
       </w:pPr>
       <w:r>
-        <w:t>Implementation of</w:t>
-      </w:r>
-      <w:r>
-        <w:t xml:space="preserve"> a robust database schema to store employee, animal, event, and ticketing information securely.</w:t>
-      </w:r>
-    </w:p>
-    <w:p>
-      <w:pPr>
-        <w:pStyle w:val="Heading1"/>
+        <w:t>Implementation of a robust database schema to store employee, animal, event, and ticketing information securely.</w:t>
+      </w:r>
+    </w:p>
+    <w:p>
+      <w:pPr>
+        <w:pStyle w:val="Kop1"/>
         <w:rPr>
           <w:b/>
         </w:rPr>
       </w:pPr>
       <w:bookmarkStart w:id="5" w:name="_Toc162441073"/>
-      <w:proofErr w:type="gramStart"/>
-      <w:r>
-        <w:rPr>
-          <w:b/>
-        </w:rPr>
-        <w:t>Future plans</w:t>
-      </w:r>
-      <w:proofErr w:type="gramEnd"/>
-      <w:r>
-        <w:rPr>
-          <w:b/>
-        </w:rPr>
-        <w:t xml:space="preserve"> for Deployment and Release</w:t>
+      <w:r>
+        <w:rPr>
+          <w:b/>
+        </w:rPr>
+        <w:t>Future plans for Deployment and Release</w:t>
       </w:r>
       <w:bookmarkEnd w:id="5"/>
     </w:p>
     <w:p>
       <w:pPr>
-        <w:pStyle w:val="Heading1"/>
+        <w:pStyle w:val="Kop1"/>
         <w:numPr>
           <w:ilvl w:val="0"/>
           <w:numId w:val="5"/>
@@ -1798,7 +1773,7 @@
     </w:p>
     <w:p>
       <w:pPr>
-        <w:pStyle w:val="Heading1"/>
+        <w:pStyle w:val="Kop1"/>
         <w:numPr>
           <w:ilvl w:val="0"/>
           <w:numId w:val="5"/>
@@ -1834,7 +1809,7 @@
     </w:p>
     <w:p>
       <w:pPr>
-        <w:pStyle w:val="Heading1"/>
+        <w:pStyle w:val="Kop1"/>
         <w:numPr>
           <w:ilvl w:val="0"/>
           <w:numId w:val="5"/>
@@ -1856,7 +1831,7 @@
     </w:p>
     <w:p>
       <w:pPr>
-        <w:pStyle w:val="ListParagraph"/>
+        <w:pStyle w:val="Lijstalinea"/>
         <w:numPr>
           <w:ilvl w:val="0"/>
           <w:numId w:val="5"/>
@@ -1869,20 +1844,12 @@
         <w:t>ing</w:t>
       </w:r>
       <w:r>
-        <w:t xml:space="preserve"> the software system in phases, starting with limited user </w:t>
-      </w:r>
-      <w:proofErr w:type="gramStart"/>
-      <w:r>
-        <w:t>access</w:t>
-      </w:r>
-      <w:proofErr w:type="gramEnd"/>
-      <w:r>
-        <w:t xml:space="preserve"> and gradually expanding to full deployment.</w:t>
-      </w:r>
-    </w:p>
-    <w:p>
-      <w:pPr>
-        <w:pStyle w:val="Heading1"/>
+        <w:t xml:space="preserve"> the software system in phases, starting with limited user access and gradually expanding to full deployment.</w:t>
+      </w:r>
+    </w:p>
+    <w:p>
+      <w:pPr>
+        <w:pStyle w:val="Kop1"/>
         <w:numPr>
           <w:ilvl w:val="0"/>
           <w:numId w:val="5"/>
@@ -1903,7 +1870,7 @@
     </w:p>
     <w:p>
       <w:pPr>
-        <w:pStyle w:val="Heading1"/>
+        <w:pStyle w:val="Kop1"/>
         <w:rPr>
           <w:b/>
         </w:rPr>
@@ -1923,6 +1890,148 @@
       <w:r>
         <w:t>The development of the software system for zoo management involved a systematic approach encompassing requirements analysis, system design, development, testing, deployment, and maintenance phases. By focusing on the core objectives of simplifying employee management, promoting animal well-being, and enhancing customer experience, the software system aims to streamline zoo operations and foster a positive visitor experience. Continuous improvement and adaptation to evolving requirements will be essential to ensure the long-term success and sustainability of the software solution.</w:t>
       </w:r>
+    </w:p>
+    <w:p/>
+    <w:p/>
+    <w:p>
+      <w:pPr>
+        <w:rPr>
+          <w:b/>
+          <w:bCs/>
+          <w:sz w:val="40"/>
+          <w:szCs w:val="40"/>
+        </w:rPr>
+      </w:pPr>
+    </w:p>
+    <w:p>
+      <w:pPr>
+        <w:rPr>
+          <w:b/>
+          <w:bCs/>
+          <w:sz w:val="40"/>
+          <w:szCs w:val="40"/>
+        </w:rPr>
+      </w:pPr>
+    </w:p>
+    <w:p>
+      <w:pPr>
+        <w:rPr>
+          <w:b/>
+          <w:bCs/>
+          <w:sz w:val="40"/>
+          <w:szCs w:val="40"/>
+        </w:rPr>
+      </w:pPr>
+    </w:p>
+    <w:p>
+      <w:pPr>
+        <w:rPr>
+          <w:b/>
+          <w:bCs/>
+          <w:sz w:val="40"/>
+          <w:szCs w:val="40"/>
+        </w:rPr>
+      </w:pPr>
+      <w:r>
+        <w:rPr>
+          <w:b/>
+          <w:bCs/>
+          <w:sz w:val="40"/>
+          <w:szCs w:val="40"/>
+        </w:rPr>
+        <w:t>Personal Reflections</w:t>
+      </w:r>
+    </w:p>
+    <w:p>
+      <w:pPr>
+        <w:rPr>
+          <w:b/>
+          <w:bCs/>
+          <w:sz w:val="40"/>
+          <w:szCs w:val="40"/>
+        </w:rPr>
+      </w:pPr>
+    </w:p>
+    <w:p>
+      <w:pPr>
+        <w:rPr>
+          <w:b/>
+          <w:bCs/>
+          <w:sz w:val="40"/>
+          <w:szCs w:val="40"/>
+        </w:rPr>
+      </w:pPr>
+    </w:p>
+    <w:p>
+      <w:r>
+        <w:rPr>
+          <w:b/>
+          <w:bCs/>
+        </w:rPr>
+        <w:t>Dylan:</w:t>
+      </w:r>
+      <w:r>
+        <w:t xml:space="preserve"> W</w:t>
+      </w:r>
+      <w:r>
+        <w:t>orking with a group of people is always a challenge. The planning phase was a slow start but now we are ready for the development of the project</w:t>
+      </w:r>
+      <w:r>
+        <w:t>.</w:t>
+      </w:r>
+    </w:p>
+    <w:p/>
+    <w:p>
+      <w:r>
+        <w:rPr>
+          <w:b/>
+          <w:bCs/>
+        </w:rPr>
+        <w:t xml:space="preserve">Sevdiye: </w:t>
+      </w:r>
+      <w:r>
+        <w:t>F</w:t>
+      </w:r>
+      <w:r>
+        <w:t>or this project, we prioritize managing our time wisely and dividing tasks to avoid conflicts and misunderstandings. As long as we support each other, share ideas, and meet deadlines, working together as a team is advantageous. Additionally, we are learning new programming skills to make our project more functional, which also contributes to our professional growth.</w:t>
+      </w:r>
+    </w:p>
+    <w:p/>
+    <w:p>
+      <w:r>
+        <w:rPr>
+          <w:b/>
+          <w:bCs/>
+        </w:rPr>
+        <w:t>Ilyas:</w:t>
+      </w:r>
+      <w:r>
+        <w:t xml:space="preserve"> </w:t>
+      </w:r>
+      <w:r>
+        <w:t>This project is much larger than we are used to so it comes with much more challenges. One of those was starting correctly but after some fumbling the project started and we are right on track.</w:t>
+      </w:r>
+    </w:p>
+    <w:p/>
+    <w:p>
+      <w:r>
+        <w:rPr>
+          <w:b/>
+          <w:bCs/>
+        </w:rPr>
+        <w:t xml:space="preserve">Mer: </w:t>
+      </w:r>
+      <w:r>
+        <w:t>The realization that working on bigger projects also means increased time management skills. It is quite hard to get started but once you get going with the work flow you can integrate your ideas with the other team members into faster solutions. Once a good start, always a great continuation.</w:t>
+      </w:r>
+    </w:p>
+    <w:p>
+      <w:pPr>
+        <w:rPr>
+          <w:sz w:val="40"/>
+          <w:szCs w:val="40"/>
+        </w:rPr>
+      </w:pPr>
     </w:p>
     <w:p/>
     <w:sectPr>
@@ -2972,14 +3081,14 @@
     <w:lsdException w:name="Unresolved Mention" w:semiHidden="1" w:unhideWhenUsed="1"/>
     <w:lsdException w:name="Smart Link" w:semiHidden="1" w:unhideWhenUsed="1"/>
   </w:latentStyles>
-  <w:style w:type="paragraph" w:default="1" w:styleId="Normal">
+  <w:style w:type="paragraph" w:default="1" w:styleId="Standaard">
     <w:name w:val="Normal"/>
     <w:qFormat/>
   </w:style>
-  <w:style w:type="paragraph" w:styleId="Heading1">
+  <w:style w:type="paragraph" w:styleId="Kop1">
     <w:name w:val="heading 1"/>
-    <w:basedOn w:val="Normal"/>
-    <w:next w:val="Normal"/>
+    <w:basedOn w:val="Standaard"/>
+    <w:next w:val="Standaard"/>
     <w:uiPriority w:val="9"/>
     <w:qFormat/>
     <w:pPr>
@@ -2993,10 +3102,10 @@
       <w:szCs w:val="40"/>
     </w:rPr>
   </w:style>
-  <w:style w:type="paragraph" w:styleId="Heading2">
+  <w:style w:type="paragraph" w:styleId="Kop2">
     <w:name w:val="heading 2"/>
-    <w:basedOn w:val="Normal"/>
-    <w:next w:val="Normal"/>
+    <w:basedOn w:val="Standaard"/>
+    <w:next w:val="Standaard"/>
     <w:uiPriority w:val="9"/>
     <w:unhideWhenUsed/>
     <w:qFormat/>
@@ -3011,10 +3120,10 @@
       <w:szCs w:val="32"/>
     </w:rPr>
   </w:style>
-  <w:style w:type="paragraph" w:styleId="Heading3">
+  <w:style w:type="paragraph" w:styleId="Kop3">
     <w:name w:val="heading 3"/>
-    <w:basedOn w:val="Normal"/>
-    <w:next w:val="Normal"/>
+    <w:basedOn w:val="Standaard"/>
+    <w:next w:val="Standaard"/>
     <w:uiPriority w:val="9"/>
     <w:semiHidden/>
     <w:unhideWhenUsed/>
@@ -3031,10 +3140,10 @@
       <w:szCs w:val="28"/>
     </w:rPr>
   </w:style>
-  <w:style w:type="paragraph" w:styleId="Heading4">
+  <w:style w:type="paragraph" w:styleId="Kop4">
     <w:name w:val="heading 4"/>
-    <w:basedOn w:val="Normal"/>
-    <w:next w:val="Normal"/>
+    <w:basedOn w:val="Standaard"/>
+    <w:next w:val="Standaard"/>
     <w:uiPriority w:val="9"/>
     <w:semiHidden/>
     <w:unhideWhenUsed/>
@@ -3051,10 +3160,10 @@
       <w:szCs w:val="24"/>
     </w:rPr>
   </w:style>
-  <w:style w:type="paragraph" w:styleId="Heading5">
+  <w:style w:type="paragraph" w:styleId="Kop5">
     <w:name w:val="heading 5"/>
-    <w:basedOn w:val="Normal"/>
-    <w:next w:val="Normal"/>
+    <w:basedOn w:val="Standaard"/>
+    <w:next w:val="Standaard"/>
     <w:uiPriority w:val="9"/>
     <w:semiHidden/>
     <w:unhideWhenUsed/>
@@ -3069,10 +3178,10 @@
       <w:color w:val="666666"/>
     </w:rPr>
   </w:style>
-  <w:style w:type="paragraph" w:styleId="Heading6">
+  <w:style w:type="paragraph" w:styleId="Kop6">
     <w:name w:val="heading 6"/>
-    <w:basedOn w:val="Normal"/>
-    <w:next w:val="Normal"/>
+    <w:basedOn w:val="Standaard"/>
+    <w:next w:val="Standaard"/>
     <w:uiPriority w:val="9"/>
     <w:semiHidden/>
     <w:unhideWhenUsed/>
@@ -3088,13 +3197,13 @@
       <w:color w:val="666666"/>
     </w:rPr>
   </w:style>
-  <w:style w:type="character" w:default="1" w:styleId="DefaultParagraphFont">
+  <w:style w:type="character" w:default="1" w:styleId="Standaardalinea-lettertype">
     <w:name w:val="Default Paragraph Font"/>
     <w:uiPriority w:val="1"/>
     <w:semiHidden/>
     <w:unhideWhenUsed/>
   </w:style>
-  <w:style w:type="table" w:default="1" w:styleId="TableNormal">
+  <w:style w:type="table" w:default="1" w:styleId="Standaardtabel">
     <w:name w:val="Normal Table"/>
     <w:uiPriority w:val="99"/>
     <w:semiHidden/>
@@ -3109,16 +3218,16 @@
       </w:tblCellMar>
     </w:tblPr>
   </w:style>
-  <w:style w:type="numbering" w:default="1" w:styleId="NoList">
+  <w:style w:type="numbering" w:default="1" w:styleId="Geenlijst">
     <w:name w:val="No List"/>
     <w:uiPriority w:val="99"/>
     <w:semiHidden/>
     <w:unhideWhenUsed/>
   </w:style>
-  <w:style w:type="paragraph" w:styleId="Title">
+  <w:style w:type="paragraph" w:styleId="Titel">
     <w:name w:val="Title"/>
-    <w:basedOn w:val="Normal"/>
-    <w:next w:val="Normal"/>
+    <w:basedOn w:val="Standaard"/>
+    <w:next w:val="Standaard"/>
     <w:uiPriority w:val="10"/>
     <w:qFormat/>
     <w:pPr>
@@ -3131,10 +3240,10 @@
       <w:szCs w:val="52"/>
     </w:rPr>
   </w:style>
-  <w:style w:type="paragraph" w:styleId="Subtitle">
+  <w:style w:type="paragraph" w:styleId="Ondertitel">
     <w:name w:val="Subtitle"/>
-    <w:basedOn w:val="Normal"/>
-    <w:next w:val="Normal"/>
+    <w:basedOn w:val="Standaard"/>
+    <w:next w:val="Standaard"/>
     <w:uiPriority w:val="11"/>
     <w:qFormat/>
     <w:pPr>
@@ -3149,7 +3258,7 @@
     </w:rPr>
   </w:style>
   <w:style w:type="table" w:customStyle="1" w:styleId="a">
-    <w:basedOn w:val="TableNormal"/>
+    <w:basedOn w:val="Standaardtabel"/>
     <w:tblPr>
       <w:tblStyleRowBandSize w:val="1"/>
       <w:tblStyleColBandSize w:val="1"/>
@@ -3162,7 +3271,7 @@
     </w:tblPr>
   </w:style>
   <w:style w:type="table" w:customStyle="1" w:styleId="a0">
-    <w:basedOn w:val="TableNormal"/>
+    <w:basedOn w:val="Standaardtabel"/>
     <w:tblPr>
       <w:tblStyleRowBandSize w:val="1"/>
       <w:tblStyleColBandSize w:val="1"/>
@@ -3175,7 +3284,7 @@
     </w:tblPr>
   </w:style>
   <w:style w:type="table" w:customStyle="1" w:styleId="a1">
-    <w:basedOn w:val="TableNormal"/>
+    <w:basedOn w:val="Standaardtabel"/>
     <w:tblPr>
       <w:tblStyleRowBandSize w:val="1"/>
       <w:tblStyleColBandSize w:val="1"/>
@@ -3188,7 +3297,7 @@
     </w:tblPr>
   </w:style>
   <w:style w:type="table" w:customStyle="1" w:styleId="a2">
-    <w:basedOn w:val="TableNormal"/>
+    <w:basedOn w:val="Standaardtabel"/>
     <w:tblPr>
       <w:tblStyleRowBandSize w:val="1"/>
       <w:tblStyleColBandSize w:val="1"/>
@@ -3201,7 +3310,7 @@
     </w:tblPr>
   </w:style>
   <w:style w:type="table" w:customStyle="1" w:styleId="a3">
-    <w:basedOn w:val="TableNormal"/>
+    <w:basedOn w:val="Standaardtabel"/>
     <w:tblPr>
       <w:tblStyleRowBandSize w:val="1"/>
       <w:tblStyleColBandSize w:val="1"/>
@@ -3213,10 +3322,10 @@
       </w:tblCellMar>
     </w:tblPr>
   </w:style>
-  <w:style w:type="paragraph" w:styleId="TOC1">
+  <w:style w:type="paragraph" w:styleId="Inhopg1">
     <w:name w:val="toc 1"/>
-    <w:basedOn w:val="Normal"/>
-    <w:next w:val="Normal"/>
+    <w:basedOn w:val="Standaard"/>
+    <w:next w:val="Standaard"/>
     <w:autoRedefine/>
     <w:uiPriority w:val="39"/>
     <w:unhideWhenUsed/>
@@ -3225,10 +3334,10 @@
       <w:spacing w:after="100"/>
     </w:pPr>
   </w:style>
-  <w:style w:type="paragraph" w:styleId="TOC2">
+  <w:style w:type="paragraph" w:styleId="Inhopg2">
     <w:name w:val="toc 2"/>
-    <w:basedOn w:val="Normal"/>
-    <w:next w:val="Normal"/>
+    <w:basedOn w:val="Standaard"/>
+    <w:next w:val="Standaard"/>
     <w:autoRedefine/>
     <w:uiPriority w:val="39"/>
     <w:unhideWhenUsed/>
@@ -3240,7 +3349,7 @@
   </w:style>
   <w:style w:type="character" w:styleId="Hyperlink">
     <w:name w:val="Hyperlink"/>
-    <w:basedOn w:val="DefaultParagraphFont"/>
+    <w:basedOn w:val="Standaardalinea-lettertype"/>
     <w:uiPriority w:val="99"/>
     <w:unhideWhenUsed/>
     <w:rsid w:val="00B43D71"/>
@@ -3249,7 +3358,7 @@
       <w:u w:val="single"/>
     </w:rPr>
   </w:style>
-  <w:style w:type="paragraph" w:styleId="Revision">
+  <w:style w:type="paragraph" w:styleId="Revisie">
     <w:name w:val="Revision"/>
     <w:hidden/>
     <w:uiPriority w:val="99"/>
@@ -3259,9 +3368,9 @@
       <w:spacing w:line="240" w:lineRule="auto"/>
     </w:pPr>
   </w:style>
-  <w:style w:type="paragraph" w:styleId="ListParagraph">
+  <w:style w:type="paragraph" w:styleId="Lijstalinea">
     <w:name w:val="List Paragraph"/>
-    <w:basedOn w:val="Normal"/>
+    <w:basedOn w:val="Standaard"/>
     <w:uiPriority w:val="34"/>
     <w:qFormat/>
     <w:rsid w:val="00A94F3E"/>
@@ -3269,6 +3378,43 @@
       <w:ind w:left="720"/>
       <w:contextualSpacing/>
     </w:pPr>
+  </w:style>
+  <w:style w:type="paragraph" w:styleId="Kopvaninhoudsopgave">
+    <w:name w:val="TOC Heading"/>
+    <w:basedOn w:val="Kop1"/>
+    <w:next w:val="Standaard"/>
+    <w:uiPriority w:val="39"/>
+    <w:unhideWhenUsed/>
+    <w:qFormat/>
+    <w:rsid w:val="00181F38"/>
+    <w:pPr>
+      <w:spacing w:before="240" w:after="0" w:line="259" w:lineRule="auto"/>
+      <w:outlineLvl w:val="9"/>
+    </w:pPr>
+    <w:rPr>
+      <w:rFonts w:asciiTheme="majorHAnsi" w:eastAsiaTheme="majorEastAsia" w:hAnsiTheme="majorHAnsi" w:cstheme="majorBidi"/>
+      <w:color w:val="365F91" w:themeColor="accent1" w:themeShade="BF"/>
+      <w:sz w:val="32"/>
+      <w:szCs w:val="32"/>
+      <w:lang w:val="nl-NL" w:eastAsia="nl-NL"/>
+    </w:rPr>
+  </w:style>
+  <w:style w:type="paragraph" w:styleId="Inhopg3">
+    <w:name w:val="toc 3"/>
+    <w:basedOn w:val="Standaard"/>
+    <w:next w:val="Standaard"/>
+    <w:autoRedefine/>
+    <w:uiPriority w:val="39"/>
+    <w:unhideWhenUsed/>
+    <w:rsid w:val="00181F38"/>
+    <w:pPr>
+      <w:spacing w:after="100" w:line="259" w:lineRule="auto"/>
+      <w:ind w:left="440"/>
+    </w:pPr>
+    <w:rPr>
+      <w:rFonts w:asciiTheme="minorHAnsi" w:eastAsiaTheme="minorEastAsia" w:hAnsiTheme="minorHAnsi" w:cs="Times New Roman"/>
+      <w:lang w:val="nl-NL" w:eastAsia="nl-NL"/>
+    </w:rPr>
   </w:style>
 </w:styles>
 </file>

--- a/documentation/Process_Report.docx
+++ b/documentation/Process_Report.docx
@@ -1971,10 +1971,7 @@
         <w:t>Dylan:</w:t>
       </w:r>
       <w:r>
-        <w:t xml:space="preserve"> W</w:t>
-      </w:r>
-      <w:r>
-        <w:t>orking with a group of people is always a challenge. The planning phase was a slow start but now we are ready for the development of the project</w:t>
+        <w:t xml:space="preserve"> Working with a group of people is always a challenge. The planning phase was a slow start but now we are ready for the development of the project</w:t>
       </w:r>
       <w:r>
         <w:t>.</w:t>
@@ -1990,10 +1987,7 @@
         <w:t xml:space="preserve">Sevdiye: </w:t>
       </w:r>
       <w:r>
-        <w:t>F</w:t>
-      </w:r>
-      <w:r>
-        <w:t>or this project, we prioritize managing our time wisely and dividing tasks to avoid conflicts and misunderstandings. As long as we support each other, share ideas, and meet deadlines, working together as a team is advantageous. Additionally, we are learning new programming skills to make our project more functional, which also contributes to our professional growth.</w:t>
+        <w:t>For this project, we prioritize managing our time wisely and dividing tasks to avoid conflicts and misunderstandings. As long as we support each other, share ideas, and meet deadlines, working together as a team is advantageous. Additionally, we are learning new programming skills to make our project more functional, which also contributes to our professional growth.</w:t>
       </w:r>
     </w:p>
     <w:p/>
@@ -2023,6 +2017,38 @@
       </w:r>
       <w:r>
         <w:t>The realization that working on bigger projects also means increased time management skills. It is quite hard to get started but once you get going with the work flow you can integrate your ideas with the other team members into faster solutions. Once a good start, always a great continuation.</w:t>
+      </w:r>
+    </w:p>
+    <w:p/>
+    <w:p>
+      <w:proofErr w:type="spellStart"/>
+      <w:r>
+        <w:rPr>
+          <w:b/>
+          <w:bCs/>
+        </w:rPr>
+        <w:t>Lachezar</w:t>
+      </w:r>
+      <w:proofErr w:type="spellEnd"/>
+      <w:r>
+        <w:rPr>
+          <w:b/>
+          <w:bCs/>
+        </w:rPr>
+        <w:t>:</w:t>
+      </w:r>
+      <w:r>
+        <w:rPr>
+          <w:b/>
+          <w:bCs/>
+        </w:rPr>
+        <w:t xml:space="preserve"> </w:t>
+      </w:r>
+      <w:r>
+        <w:t xml:space="preserve">When the project started we took things a bit slow but after a week we realised we needed to pick up our pace </w:t>
+      </w:r>
+      <w:r>
+        <w:t xml:space="preserve">because of that were right on track and learned more about time management. </w:t>
       </w:r>
     </w:p>
     <w:p>
